--- a/cryptoSolver/etc/Cryptogram solver report.docx
+++ b/cryptoSolver/etc/Cryptogram solver report.docx
@@ -173,6 +173,102 @@
       </w:pPr>
       <w:r>
         <w:lastRenderedPageBreak/>
+        <w:t>How to run</w:t>
+      </w:r>
+    </w:p>
+    <w:p>
+      <w:r>
+        <w:t>We used the Eclipse IDE with JavaFX installed which is what we used in Application Programming (A required course) with Dr. Fernandez. Just in case you don’t have the Eclipse IDE with JavaFX installed, the instructions to install Eclipse AND JavaFX are here on Dr. Fernandez’s website for Application Programming: http://www.cs.utsa.edu/~cs3443/javafx/index.html</w:t>
+      </w:r>
+    </w:p>
+    <w:p>
+      <w:r>
+        <w:t>If you do have the Eclipse IDE with JavaFX installed, the following instructions are included, straight from Dr. Fernandez’s website on how to load the project from the zip file:</w:t>
+      </w:r>
+    </w:p>
+    <w:p>
+      <w:r>
+        <w:t>Importing a Project</w:t>
+      </w:r>
+    </w:p>
+    <w:p>
+      <w:pPr>
+        <w:pStyle w:val="ListParagraph"/>
+        <w:numPr>
+          <w:ilvl w:val="0"/>
+          <w:numId w:val="25"/>
+        </w:numPr>
+      </w:pPr>
+      <w:r>
+        <w:t>This is how to load a zip file that contains an Eclipse project.</w:t>
+      </w:r>
+    </w:p>
+    <w:p>
+      <w:pPr>
+        <w:pStyle w:val="ListParagraph"/>
+        <w:numPr>
+          <w:ilvl w:val="0"/>
+          <w:numId w:val="25"/>
+        </w:numPr>
+      </w:pPr>
+      <w:r>
+        <w:t xml:space="preserve">Select File -&gt; Import -&gt; General -&gt; Existing Projects </w:t>
+      </w:r>
+      <w:proofErr w:type="gramStart"/>
+      <w:r>
+        <w:t>Into</w:t>
+      </w:r>
+      <w:proofErr w:type="gramEnd"/>
+      <w:r>
+        <w:t xml:space="preserve"> Workspace</w:t>
+      </w:r>
+    </w:p>
+    <w:p>
+      <w:pPr>
+        <w:pStyle w:val="ListParagraph"/>
+        <w:numPr>
+          <w:ilvl w:val="0"/>
+          <w:numId w:val="25"/>
+        </w:numPr>
+      </w:pPr>
+      <w:r>
+        <w:t>Select Archive File and Browse for the zip file</w:t>
+      </w:r>
+    </w:p>
+    <w:p>
+      <w:pPr>
+        <w:pStyle w:val="ListParagraph"/>
+        <w:numPr>
+          <w:ilvl w:val="0"/>
+          <w:numId w:val="25"/>
+        </w:numPr>
+      </w:pPr>
+      <w:r>
+        <w:t>Make sure the zip file is selected</w:t>
+      </w:r>
+    </w:p>
+    <w:p>
+      <w:pPr>
+        <w:pStyle w:val="ListParagraph"/>
+        <w:numPr>
+          <w:ilvl w:val="0"/>
+          <w:numId w:val="25"/>
+        </w:numPr>
+      </w:pPr>
+      <w:r>
+        <w:t>Finish</w:t>
+      </w:r>
+    </w:p>
+    <w:p>
+      <w:r>
+        <w:t>After you import the zip file, just run the program from Main.java.</w:t>
+      </w:r>
+    </w:p>
+    <w:p>
+      <w:pPr>
+        <w:pStyle w:val="Heading2"/>
+      </w:pPr>
+      <w:r>
         <w:t>method</w:t>
       </w:r>
     </w:p>
@@ -356,6 +452,7 @@
         <w:pStyle w:val="Heading3"/>
       </w:pPr>
       <w:r>
+        <w:lastRenderedPageBreak/>
         <w:t>Coming up With the puzzles</w:t>
       </w:r>
     </w:p>
@@ -446,7 +543,6 @@
       </w:r>
       <w:proofErr w:type="spellStart"/>
       <w:r>
-        <w:lastRenderedPageBreak/>
         <w:t>ArrayList</w:t>
       </w:r>
       <w:proofErr w:type="spellEnd"/>
@@ -717,6 +813,7 @@
         <w:pStyle w:val="Heading3"/>
       </w:pPr>
       <w:r>
+        <w:lastRenderedPageBreak/>
         <w:t>Solving the Actual puzzles</w:t>
       </w:r>
     </w:p>
@@ -768,7 +865,6 @@
         <w:pStyle w:val="Heading4"/>
       </w:pPr>
       <w:r>
-        <w:lastRenderedPageBreak/>
         <w:t>A solution</w:t>
       </w:r>
     </w:p>
@@ -892,6 +988,7 @@
         <w:rPr>
           <w:b/>
         </w:rPr>
+        <w:lastRenderedPageBreak/>
         <w:t xml:space="preserve">1) </w:t>
       </w:r>
       <w:proofErr w:type="spellStart"/>
@@ -1144,7 +1241,6 @@
         </w:numPr>
       </w:pPr>
       <w:r>
-        <w:lastRenderedPageBreak/>
         <w:t>Next, it narrows down the solutions by getting rid of solutions which attempt to use characters already in the solution set</w:t>
       </w:r>
     </w:p>
@@ -1318,10 +1414,15 @@
       </w:r>
     </w:p>
     <w:p>
+      <w:bookmarkStart w:id="0" w:name="_GoBack"/>
+      <w:bookmarkEnd w:id="0"/>
+    </w:p>
+    <w:p>
       <w:pPr>
         <w:pStyle w:val="Heading3"/>
       </w:pPr>
       <w:r>
+        <w:lastRenderedPageBreak/>
         <w:t>RESULTS</w:t>
       </w:r>
     </w:p>
@@ -2551,7 +2652,6 @@
         </w:tc>
       </w:tr>
     </w:tbl>
-    <w:p/>
     <w:p>
       <w:r>
         <w:t>In total, 18 easy puzzles, 14 medium puzzles &amp; 3 hard puzzles were able to be successfully solved.</w:t>
@@ -2562,7 +2662,6 @@
         <w:pStyle w:val="Heading4"/>
       </w:pPr>
       <w:r>
-        <w:lastRenderedPageBreak/>
         <w:t>Did we reach our goal?</w:t>
       </w:r>
     </w:p>
@@ -2616,22 +2715,26 @@
       </w:r>
     </w:p>
     <w:p>
+      <w:r>
+        <w:t>Here is an example of our GUI in acti</w:t>
+      </w:r>
+      <w:r>
+        <w:t xml:space="preserve">on: </w:t>
+      </w:r>
+    </w:p>
+    <w:p>
+      <w:pPr>
+        <w:spacing w:before="0" w:after="0" w:line="240" w:lineRule="auto"/>
+        <w:jc w:val="center"/>
+      </w:pPr>
       <w:r>
         <w:rPr>
           <w:noProof/>
         </w:rPr>
         <w:drawing>
-          <wp:anchor distT="0" distB="0" distL="114300" distR="114300" simplePos="0" relativeHeight="251658240" behindDoc="0" locked="0" layoutInCell="1" allowOverlap="1" wp14:anchorId="4E7A0A9F" wp14:editId="42C5DBA5">
-            <wp:simplePos x="0" y="0"/>
-            <wp:positionH relativeFrom="margin">
-              <wp:posOffset>716280</wp:posOffset>
-            </wp:positionH>
-            <wp:positionV relativeFrom="page">
-              <wp:posOffset>2700655</wp:posOffset>
-            </wp:positionV>
+          <wp:inline distT="0" distB="0" distL="0" distR="0" wp14:anchorId="074949A3" wp14:editId="219AB02F">
             <wp:extent cx="4645152" cy="2907792"/>
             <wp:effectExtent l="0" t="0" r="3175" b="6985"/>
-            <wp:wrapTopAndBottom/>
             <wp:docPr id="3" name="Picture 3"/>
             <wp:cNvGraphicFramePr>
               <a:graphicFrameLocks xmlns:a="http://schemas.openxmlformats.org/drawingml/2006/main" noChangeAspect="1"/>
@@ -2667,21 +2770,45 @@
                 </pic:pic>
               </a:graphicData>
             </a:graphic>
-            <wp14:sizeRelH relativeFrom="margin">
-              <wp14:pctWidth>0</wp14:pctWidth>
-            </wp14:sizeRelH>
-            <wp14:sizeRelV relativeFrom="margin">
-              <wp14:pctHeight>0</wp14:pctHeight>
-            </wp14:sizeRelV>
-          </wp:anchor>
+          </wp:inline>
         </w:drawing>
       </w:r>
-      <w:r>
-        <w:t>Here is an example of our GUI in action:</w:t>
-      </w:r>
-    </w:p>
-    <w:p>
-      <w:pPr>
+    </w:p>
+    <w:p>
+      <w:pPr>
+        <w:spacing w:before="0" w:after="0" w:line="240" w:lineRule="auto"/>
+      </w:pPr>
+    </w:p>
+    <w:p>
+      <w:pPr>
+        <w:spacing w:before="0" w:after="0" w:line="240" w:lineRule="auto"/>
+        <w:jc w:val="center"/>
+      </w:pPr>
+      <w:r>
+        <w:t>Here is puzzle #9 in its beginning state.</w:t>
+      </w:r>
+    </w:p>
+    <w:p>
+      <w:pPr>
+        <w:spacing w:before="0" w:after="0" w:line="240" w:lineRule="auto"/>
+        <w:jc w:val="center"/>
+      </w:pPr>
+    </w:p>
+    <w:p>
+      <w:pPr>
+        <w:spacing w:before="0" w:after="0" w:line="240" w:lineRule="auto"/>
+        <w:jc w:val="center"/>
+      </w:pPr>
+    </w:p>
+    <w:p>
+      <w:pPr>
+        <w:spacing w:before="0" w:after="0" w:line="240" w:lineRule="auto"/>
+        <w:jc w:val="center"/>
+      </w:pPr>
+    </w:p>
+    <w:p>
+      <w:pPr>
+        <w:spacing w:before="0" w:after="0" w:line="240" w:lineRule="auto"/>
         <w:jc w:val="center"/>
       </w:pPr>
       <w:r>
@@ -2689,18 +2816,10 @@
           <w:noProof/>
         </w:rPr>
         <w:drawing>
-          <wp:anchor distT="0" distB="0" distL="114300" distR="114300" simplePos="0" relativeHeight="251659264" behindDoc="0" locked="0" layoutInCell="1" allowOverlap="1" wp14:anchorId="7C8E3215" wp14:editId="0D5C3E4C">
-            <wp:simplePos x="0" y="0"/>
-            <wp:positionH relativeFrom="margin">
-              <wp:posOffset>689610</wp:posOffset>
-            </wp:positionH>
-            <wp:positionV relativeFrom="margin">
-              <wp:posOffset>4922520</wp:posOffset>
-            </wp:positionV>
+          <wp:inline distT="0" distB="0" distL="0" distR="0" wp14:anchorId="785C6D7A" wp14:editId="0CE0E8F2">
             <wp:extent cx="4672584" cy="2926080"/>
             <wp:effectExtent l="0" t="0" r="0" b="7620"/>
-            <wp:wrapTopAndBottom/>
-            <wp:docPr id="4" name="Picture 4"/>
+            <wp:docPr id="5" name="Picture 5"/>
             <wp:cNvGraphicFramePr>
               <a:graphicFrameLocks xmlns:a="http://schemas.openxmlformats.org/drawingml/2006/main" noChangeAspect="1"/>
             </wp:cNvGraphicFramePr>
@@ -2735,35 +2854,32 @@
                 </pic:pic>
               </a:graphicData>
             </a:graphic>
-            <wp14:sizeRelH relativeFrom="margin">
-              <wp14:pctWidth>0</wp14:pctWidth>
-            </wp14:sizeRelH>
-            <wp14:sizeRelV relativeFrom="margin">
-              <wp14:pctHeight>0</wp14:pctHeight>
-            </wp14:sizeRelV>
-          </wp:anchor>
+          </wp:inline>
         </w:drawing>
       </w:r>
-      <w:r>
-        <w:t>Here is puzzle</w:t>
-      </w:r>
-      <w:r>
-        <w:t xml:space="preserve"> #9</w:t>
-      </w:r>
-      <w:r>
-        <w:t xml:space="preserve"> in its beginning state.</w:t>
-      </w:r>
-    </w:p>
-    <w:p>
-      <w:pPr>
+    </w:p>
+    <w:p>
+      <w:pPr>
+        <w:spacing w:before="0" w:after="0" w:line="240" w:lineRule="auto"/>
         <w:jc w:val="center"/>
       </w:pPr>
+    </w:p>
+    <w:p>
+      <w:pPr>
+        <w:spacing w:before="0" w:after="0" w:line="240" w:lineRule="auto"/>
+        <w:jc w:val="center"/>
+      </w:pPr>
       <w:r>
         <w:t xml:space="preserve">The puzzle after using the </w:t>
       </w:r>
+      <w:proofErr w:type="spellStart"/>
       <w:proofErr w:type="gramStart"/>
       <w:r>
-        <w:t>checkforFilledInOne(</w:t>
+        <w:t>checkforFilledInAndNeighbors</w:t>
+      </w:r>
+      <w:proofErr w:type="spellEnd"/>
+      <w:r>
+        <w:t>(</w:t>
       </w:r>
       <w:proofErr w:type="gramEnd"/>
       <w:r>
@@ -2772,25 +2888,22 @@
     </w:p>
     <w:p>
       <w:pPr>
+        <w:spacing w:before="0" w:after="0" w:line="240" w:lineRule="auto"/>
+      </w:pPr>
+    </w:p>
+    <w:p>
+      <w:pPr>
+        <w:spacing w:before="0" w:after="0" w:line="240" w:lineRule="auto"/>
         <w:jc w:val="center"/>
       </w:pPr>
       <w:r>
         <w:rPr>
           <w:noProof/>
         </w:rPr>
-        <w:lastRenderedPageBreak/>
         <w:drawing>
-          <wp:anchor distT="0" distB="0" distL="114300" distR="114300" simplePos="0" relativeHeight="251660288" behindDoc="0" locked="0" layoutInCell="1" allowOverlap="1" wp14:anchorId="083D438A" wp14:editId="47FD9418">
-            <wp:simplePos x="0" y="0"/>
-            <wp:positionH relativeFrom="margin">
-              <wp:posOffset>658495</wp:posOffset>
-            </wp:positionH>
-            <wp:positionV relativeFrom="margin">
-              <wp:align>center</wp:align>
-            </wp:positionV>
+          <wp:inline distT="0" distB="0" distL="0" distR="0" wp14:anchorId="0C864CFC" wp14:editId="1744089C">
             <wp:extent cx="4672330" cy="2926080"/>
             <wp:effectExtent l="0" t="0" r="0" b="7620"/>
-            <wp:wrapTopAndBottom/>
             <wp:docPr id="6" name="Picture 6"/>
             <wp:cNvGraphicFramePr>
               <a:graphicFrameLocks xmlns:a="http://schemas.openxmlformats.org/drawingml/2006/main" noChangeAspect="1"/>
@@ -2826,161 +2939,69 @@
                 </pic:pic>
               </a:graphicData>
             </a:graphic>
-            <wp14:sizeRelH relativeFrom="margin">
-              <wp14:pctWidth>0</wp14:pctWidth>
-            </wp14:sizeRelH>
-            <wp14:sizeRelV relativeFrom="margin">
-              <wp14:pctHeight>0</wp14:pctHeight>
-            </wp14:sizeRelV>
-          </wp:anchor>
+          </wp:inline>
         </w:drawing>
       </w:r>
+    </w:p>
+    <w:p>
+      <w:pPr>
+        <w:spacing w:before="0" w:after="0" w:line="240" w:lineRule="auto"/>
+        <w:jc w:val="center"/>
+      </w:pPr>
+    </w:p>
+    <w:p>
+      <w:pPr>
+        <w:spacing w:before="0" w:after="0" w:line="240" w:lineRule="auto"/>
+        <w:jc w:val="center"/>
+      </w:pPr>
+      <w:r>
+        <w:t>The puzzle is solved!</w:t>
+      </w:r>
+    </w:p>
+    <w:p>
+      <w:pPr>
+        <w:jc w:val="center"/>
+      </w:pPr>
+    </w:p>
+    <w:p>
+      <w:pPr>
+        <w:jc w:val="center"/>
+      </w:pPr>
+    </w:p>
+    <w:p>
+      <w:pPr>
+        <w:jc w:val="center"/>
+      </w:pPr>
+    </w:p>
+    <w:p>
+      <w:pPr>
+        <w:jc w:val="center"/>
+      </w:pPr>
+    </w:p>
+    <w:p>
+      <w:pPr>
+        <w:jc w:val="center"/>
+      </w:pPr>
+    </w:p>
+    <w:p>
+      <w:pPr>
+        <w:pStyle w:val="Heading3"/>
+      </w:pPr>
       <w:r>
         <w:rPr>
           <w:noProof/>
         </w:rPr>
         <w:drawing>
-          <wp:anchor distT="0" distB="0" distL="114300" distR="114300" simplePos="0" relativeHeight="251661312" behindDoc="0" locked="0" layoutInCell="1" allowOverlap="1" wp14:anchorId="32A5026D" wp14:editId="52382DE6">
+          <wp:anchor distT="0" distB="0" distL="114300" distR="114300" simplePos="0" relativeHeight="251665408" behindDoc="0" locked="0" layoutInCell="1" allowOverlap="1" wp14:anchorId="14CF0588" wp14:editId="38FBFA89">
             <wp:simplePos x="0" y="0"/>
             <wp:positionH relativeFrom="margin">
               <wp:align>center</wp:align>
             </wp:positionH>
             <wp:positionV relativeFrom="page">
-              <wp:posOffset>255905</wp:posOffset>
+              <wp:posOffset>1623060</wp:posOffset>
             </wp:positionV>
-            <wp:extent cx="4672584" cy="2926080"/>
-            <wp:effectExtent l="0" t="0" r="0" b="7620"/>
-            <wp:wrapTopAndBottom/>
-            <wp:docPr id="5" name="Picture 5"/>
-            <wp:cNvGraphicFramePr>
-              <a:graphicFrameLocks xmlns:a="http://schemas.openxmlformats.org/drawingml/2006/main" noChangeAspect="1"/>
-            </wp:cNvGraphicFramePr>
-            <a:graphic xmlns:a="http://schemas.openxmlformats.org/drawingml/2006/main">
-              <a:graphicData uri="http://schemas.openxmlformats.org/drawingml/2006/picture">
-                <pic:pic xmlns:pic="http://schemas.openxmlformats.org/drawingml/2006/picture">
-                  <pic:nvPicPr>
-                    <pic:cNvPr id="1" name=""/>
-                    <pic:cNvPicPr/>
-                  </pic:nvPicPr>
-                  <pic:blipFill>
-                    <a:blip r:embed="rId17">
-                      <a:extLst>
-                        <a:ext uri="{28A0092B-C50C-407E-A947-70E740481C1C}">
-                          <a14:useLocalDpi xmlns:a14="http://schemas.microsoft.com/office/drawing/2010/main" val="0"/>
-                        </a:ext>
-                      </a:extLst>
-                    </a:blip>
-                    <a:stretch>
-                      <a:fillRect/>
-                    </a:stretch>
-                  </pic:blipFill>
-                  <pic:spPr>
-                    <a:xfrm>
-                      <a:off x="0" y="0"/>
-                      <a:ext cx="4672584" cy="2926080"/>
-                    </a:xfrm>
-                    <a:prstGeom prst="rect">
-                      <a:avLst/>
-                    </a:prstGeom>
-                  </pic:spPr>
-                </pic:pic>
-              </a:graphicData>
-            </a:graphic>
-            <wp14:sizeRelH relativeFrom="margin">
-              <wp14:pctWidth>0</wp14:pctWidth>
-            </wp14:sizeRelH>
-            <wp14:sizeRelV relativeFrom="margin">
-              <wp14:pctHeight>0</wp14:pctHeight>
-            </wp14:sizeRelV>
-          </wp:anchor>
-        </w:drawing>
-      </w:r>
-      <w:r>
-        <w:t xml:space="preserve">The puzzle after </w:t>
-      </w:r>
-      <w:r>
-        <w:t xml:space="preserve">using the </w:t>
-      </w:r>
-      <w:proofErr w:type="spellStart"/>
-      <w:proofErr w:type="gramStart"/>
-      <w:r>
-        <w:t>checkforFilledInAndNeighbors</w:t>
-      </w:r>
-      <w:proofErr w:type="spellEnd"/>
-      <w:r>
-        <w:t>(</w:t>
-      </w:r>
-      <w:proofErr w:type="gramEnd"/>
-      <w:r>
-        <w:t>)</w:t>
-      </w:r>
-      <w:r>
-        <w:t xml:space="preserve"> method</w:t>
-      </w:r>
-    </w:p>
-    <w:p>
-      <w:pPr>
-        <w:jc w:val="center"/>
-      </w:pPr>
-      <w:r>
-        <w:t>The puzzle is solved!</w:t>
-      </w:r>
-    </w:p>
-    <w:p>
-      <w:pPr>
-        <w:jc w:val="center"/>
-      </w:pPr>
-    </w:p>
-    <w:p>
-      <w:pPr>
-        <w:jc w:val="center"/>
-      </w:pPr>
-    </w:p>
-    <w:p>
-      <w:pPr>
-        <w:jc w:val="center"/>
-      </w:pPr>
-    </w:p>
-    <w:p>
-      <w:pPr>
-        <w:jc w:val="center"/>
-      </w:pPr>
-    </w:p>
-    <w:p>
-      <w:pPr>
-        <w:jc w:val="center"/>
-      </w:pPr>
-    </w:p>
-    <w:p>
-      <w:pPr>
-        <w:jc w:val="center"/>
-      </w:pPr>
-    </w:p>
-    <w:p>
-      <w:pPr>
-        <w:jc w:val="center"/>
-      </w:pPr>
-    </w:p>
-    <w:p>
-      <w:pPr>
-        <w:pStyle w:val="Heading3"/>
-      </w:pPr>
-      <w:r>
-        <w:rPr>
-          <w:noProof/>
-        </w:rPr>
-        <w:lastRenderedPageBreak/>
-        <w:drawing>
-          <wp:anchor distT="0" distB="0" distL="114300" distR="114300" simplePos="0" relativeHeight="251665408" behindDoc="0" locked="0" layoutInCell="1" allowOverlap="1" wp14:anchorId="14CF0588" wp14:editId="5A47C64E">
-            <wp:simplePos x="0" y="0"/>
-            <wp:positionH relativeFrom="margin">
-              <wp:align>center</wp:align>
-            </wp:positionH>
-            <wp:positionV relativeFrom="page">
-              <wp:posOffset>1150620</wp:posOffset>
-            </wp:positionV>
-            <wp:extent cx="4122420" cy="2580036"/>
-            <wp:effectExtent l="0" t="0" r="0" b="0"/>
+            <wp:extent cx="4499610" cy="2816225"/>
+            <wp:effectExtent l="0" t="0" r="0" b="3175"/>
             <wp:wrapTopAndBottom/>
             <wp:docPr id="7" name="Picture 7"/>
             <wp:cNvGraphicFramePr>
@@ -2994,7 +3015,7 @@
                     <pic:cNvPicPr/>
                   </pic:nvPicPr>
                   <pic:blipFill>
-                    <a:blip r:embed="rId18"/>
+                    <a:blip r:embed="rId17"/>
                     <a:stretch>
                       <a:fillRect/>
                     </a:stretch>
@@ -3002,7 +3023,7 @@
                   <pic:spPr>
                     <a:xfrm>
                       <a:off x="0" y="0"/>
-                      <a:ext cx="4122420" cy="2580036"/>
+                      <a:ext cx="4499610" cy="2816225"/>
                     </a:xfrm>
                     <a:prstGeom prst="rect">
                       <a:avLst/>
@@ -3383,6 +3404,7 @@
     </w:tbl>
     <w:p>
       <w:r>
+        <w:lastRenderedPageBreak/>
         <w:t>The console output is very similar to the GUI output.</w:t>
       </w:r>
       <w:r>
@@ -3415,7 +3437,6 @@
     </w:p>
     <w:p>
       <w:r>
-        <w:lastRenderedPageBreak/>
         <w:t>If a puzzle gets stuck it might print the same message to the console</w:t>
       </w:r>
       <w:r>
@@ -3522,12 +3543,7 @@
       </w:r>
       <w:proofErr w:type="gramEnd"/>
       <w:r>
-        <w:t>, and we ran out of time to implement it when we needed to clean up our code and such. This scrappe</w:t>
-      </w:r>
-      <w:bookmarkStart w:id="0" w:name="_GoBack"/>
-      <w:bookmarkEnd w:id="0"/>
-      <w:r>
-        <w:t xml:space="preserve">d method is included in </w:t>
+        <w:t xml:space="preserve">, and we ran out of time to implement it when we needed to clean up our code and such. This scrapped method is included in </w:t>
       </w:r>
       <w:r>
         <w:t>checkForCryptoPatternsTwo</w:t>
@@ -3555,7 +3571,7 @@
       <w:r>
         <w:t xml:space="preserve">Source of the .csv of quotes we used and tweaked: </w:t>
       </w:r>
-      <w:hyperlink r:id="rId19" w:history="1">
+      <w:hyperlink r:id="rId18" w:history="1">
         <w:r>
           <w:rPr>
             <w:rStyle w:val="Hyperlink"/>
@@ -3574,11 +3590,16 @@
           <w:ilvl w:val="0"/>
           <w:numId w:val="21"/>
         </w:numPr>
+        <w:rPr>
+          <w:rStyle w:val="Hyperlink"/>
+          <w:color w:val="auto"/>
+          <w:u w:val="none"/>
+        </w:rPr>
       </w:pPr>
       <w:r>
         <w:t xml:space="preserve">Referenced in the early stages: </w:t>
       </w:r>
-      <w:hyperlink r:id="rId20" w:history="1">
+      <w:hyperlink r:id="rId19" w:history="1">
         <w:r>
           <w:rPr>
             <w:rStyle w:val="Hyperlink"/>
@@ -3587,9 +3608,13 @@
         </w:r>
       </w:hyperlink>
     </w:p>
-    <w:p/>
+    <w:p>
+      <w:pPr>
+        <w:spacing w:before="0" w:after="0" w:line="240" w:lineRule="auto"/>
+      </w:pPr>
+    </w:p>
     <w:sectPr>
-      <w:footerReference w:type="default" r:id="rId21"/>
+      <w:footerReference w:type="default" r:id="rId20"/>
       <w:pgSz w:w="12240" w:h="15840"/>
       <w:pgMar w:top="1440" w:right="1440" w:bottom="1440" w:left="1440" w:header="720" w:footer="720" w:gutter="0"/>
       <w:cols w:space="720"/>
@@ -4284,6 +4309,231 @@
     </w:lvl>
   </w:abstractNum>
   <w:abstractNum w:abstractNumId="14" w15:restartNumberingAfterBreak="0">
+    <w:nsid w:val="32884038"/>
+    <w:multiLevelType w:val="hybridMultilevel"/>
+    <w:tmpl w:val="DD827A48"/>
+    <w:lvl w:ilvl="0" w:tplc="04090001">
+      <w:start w:val="1"/>
+      <w:numFmt w:val="bullet"/>
+      <w:lvlText w:val=""/>
+      <w:lvlJc w:val="left"/>
+      <w:pPr>
+        <w:ind w:left="720" w:hanging="360"/>
+      </w:pPr>
+      <w:rPr>
+        <w:rFonts w:ascii="Symbol" w:hAnsi="Symbol" w:hint="default"/>
+      </w:rPr>
+    </w:lvl>
+    <w:lvl w:ilvl="1" w:tplc="04090003" w:tentative="1">
+      <w:start w:val="1"/>
+      <w:numFmt w:val="bullet"/>
+      <w:lvlText w:val="o"/>
+      <w:lvlJc w:val="left"/>
+      <w:pPr>
+        <w:ind w:left="1440" w:hanging="360"/>
+      </w:pPr>
+      <w:rPr>
+        <w:rFonts w:ascii="Courier New" w:hAnsi="Courier New" w:cs="Courier New" w:hint="default"/>
+      </w:rPr>
+    </w:lvl>
+    <w:lvl w:ilvl="2" w:tplc="04090005" w:tentative="1">
+      <w:start w:val="1"/>
+      <w:numFmt w:val="bullet"/>
+      <w:lvlText w:val=""/>
+      <w:lvlJc w:val="left"/>
+      <w:pPr>
+        <w:ind w:left="2160" w:hanging="360"/>
+      </w:pPr>
+      <w:rPr>
+        <w:rFonts w:ascii="Wingdings" w:hAnsi="Wingdings" w:hint="default"/>
+      </w:rPr>
+    </w:lvl>
+    <w:lvl w:ilvl="3" w:tplc="04090001" w:tentative="1">
+      <w:start w:val="1"/>
+      <w:numFmt w:val="bullet"/>
+      <w:lvlText w:val=""/>
+      <w:lvlJc w:val="left"/>
+      <w:pPr>
+        <w:ind w:left="2880" w:hanging="360"/>
+      </w:pPr>
+      <w:rPr>
+        <w:rFonts w:ascii="Symbol" w:hAnsi="Symbol" w:hint="default"/>
+      </w:rPr>
+    </w:lvl>
+    <w:lvl w:ilvl="4" w:tplc="04090003" w:tentative="1">
+      <w:start w:val="1"/>
+      <w:numFmt w:val="bullet"/>
+      <w:lvlText w:val="o"/>
+      <w:lvlJc w:val="left"/>
+      <w:pPr>
+        <w:ind w:left="3600" w:hanging="360"/>
+      </w:pPr>
+      <w:rPr>
+        <w:rFonts w:ascii="Courier New" w:hAnsi="Courier New" w:cs="Courier New" w:hint="default"/>
+      </w:rPr>
+    </w:lvl>
+    <w:lvl w:ilvl="5" w:tplc="04090005" w:tentative="1">
+      <w:start w:val="1"/>
+      <w:numFmt w:val="bullet"/>
+      <w:lvlText w:val=""/>
+      <w:lvlJc w:val="left"/>
+      <w:pPr>
+        <w:ind w:left="4320" w:hanging="360"/>
+      </w:pPr>
+      <w:rPr>
+        <w:rFonts w:ascii="Wingdings" w:hAnsi="Wingdings" w:hint="default"/>
+      </w:rPr>
+    </w:lvl>
+    <w:lvl w:ilvl="6" w:tplc="04090001" w:tentative="1">
+      <w:start w:val="1"/>
+      <w:numFmt w:val="bullet"/>
+      <w:lvlText w:val=""/>
+      <w:lvlJc w:val="left"/>
+      <w:pPr>
+        <w:ind w:left="5040" w:hanging="360"/>
+      </w:pPr>
+      <w:rPr>
+        <w:rFonts w:ascii="Symbol" w:hAnsi="Symbol" w:hint="default"/>
+      </w:rPr>
+    </w:lvl>
+    <w:lvl w:ilvl="7" w:tplc="04090003" w:tentative="1">
+      <w:start w:val="1"/>
+      <w:numFmt w:val="bullet"/>
+      <w:lvlText w:val="o"/>
+      <w:lvlJc w:val="left"/>
+      <w:pPr>
+        <w:ind w:left="5760" w:hanging="360"/>
+      </w:pPr>
+      <w:rPr>
+        <w:rFonts w:ascii="Courier New" w:hAnsi="Courier New" w:cs="Courier New" w:hint="default"/>
+      </w:rPr>
+    </w:lvl>
+    <w:lvl w:ilvl="8" w:tplc="04090005" w:tentative="1">
+      <w:start w:val="1"/>
+      <w:numFmt w:val="bullet"/>
+      <w:lvlText w:val=""/>
+      <w:lvlJc w:val="left"/>
+      <w:pPr>
+        <w:ind w:left="6480" w:hanging="360"/>
+      </w:pPr>
+      <w:rPr>
+        <w:rFonts w:ascii="Wingdings" w:hAnsi="Wingdings" w:hint="default"/>
+      </w:rPr>
+    </w:lvl>
+  </w:abstractNum>
+  <w:abstractNum w:abstractNumId="15" w15:restartNumberingAfterBreak="0">
+    <w:nsid w:val="48465EFA"/>
+    <w:multiLevelType w:val="hybridMultilevel"/>
+    <w:tmpl w:val="76A8B036"/>
+    <w:lvl w:ilvl="0" w:tplc="04090001">
+      <w:start w:val="1"/>
+      <w:numFmt w:val="bullet"/>
+      <w:lvlText w:val=""/>
+      <w:lvlJc w:val="left"/>
+      <w:pPr>
+        <w:ind w:left="720" w:hanging="360"/>
+      </w:pPr>
+      <w:rPr>
+        <w:rFonts w:ascii="Symbol" w:hAnsi="Symbol" w:hint="default"/>
+      </w:rPr>
+    </w:lvl>
+    <w:lvl w:ilvl="1" w:tplc="758AA120">
+      <w:numFmt w:val="bullet"/>
+      <w:lvlText w:val="•"/>
+      <w:lvlJc w:val="left"/>
+      <w:pPr>
+        <w:ind w:left="1440" w:hanging="360"/>
+      </w:pPr>
+      <w:rPr>
+        <w:rFonts w:ascii="Corbel" w:eastAsiaTheme="minorEastAsia" w:hAnsi="Corbel" w:cstheme="minorBidi" w:hint="default"/>
+      </w:rPr>
+    </w:lvl>
+    <w:lvl w:ilvl="2" w:tplc="04090005" w:tentative="1">
+      <w:start w:val="1"/>
+      <w:numFmt w:val="bullet"/>
+      <w:lvlText w:val=""/>
+      <w:lvlJc w:val="left"/>
+      <w:pPr>
+        <w:ind w:left="2160" w:hanging="360"/>
+      </w:pPr>
+      <w:rPr>
+        <w:rFonts w:ascii="Wingdings" w:hAnsi="Wingdings" w:hint="default"/>
+      </w:rPr>
+    </w:lvl>
+    <w:lvl w:ilvl="3" w:tplc="04090001" w:tentative="1">
+      <w:start w:val="1"/>
+      <w:numFmt w:val="bullet"/>
+      <w:lvlText w:val=""/>
+      <w:lvlJc w:val="left"/>
+      <w:pPr>
+        <w:ind w:left="2880" w:hanging="360"/>
+      </w:pPr>
+      <w:rPr>
+        <w:rFonts w:ascii="Symbol" w:hAnsi="Symbol" w:hint="default"/>
+      </w:rPr>
+    </w:lvl>
+    <w:lvl w:ilvl="4" w:tplc="04090003" w:tentative="1">
+      <w:start w:val="1"/>
+      <w:numFmt w:val="bullet"/>
+      <w:lvlText w:val="o"/>
+      <w:lvlJc w:val="left"/>
+      <w:pPr>
+        <w:ind w:left="3600" w:hanging="360"/>
+      </w:pPr>
+      <w:rPr>
+        <w:rFonts w:ascii="Courier New" w:hAnsi="Courier New" w:cs="Courier New" w:hint="default"/>
+      </w:rPr>
+    </w:lvl>
+    <w:lvl w:ilvl="5" w:tplc="04090005" w:tentative="1">
+      <w:start w:val="1"/>
+      <w:numFmt w:val="bullet"/>
+      <w:lvlText w:val=""/>
+      <w:lvlJc w:val="left"/>
+      <w:pPr>
+        <w:ind w:left="4320" w:hanging="360"/>
+      </w:pPr>
+      <w:rPr>
+        <w:rFonts w:ascii="Wingdings" w:hAnsi="Wingdings" w:hint="default"/>
+      </w:rPr>
+    </w:lvl>
+    <w:lvl w:ilvl="6" w:tplc="04090001" w:tentative="1">
+      <w:start w:val="1"/>
+      <w:numFmt w:val="bullet"/>
+      <w:lvlText w:val=""/>
+      <w:lvlJc w:val="left"/>
+      <w:pPr>
+        <w:ind w:left="5040" w:hanging="360"/>
+      </w:pPr>
+      <w:rPr>
+        <w:rFonts w:ascii="Symbol" w:hAnsi="Symbol" w:hint="default"/>
+      </w:rPr>
+    </w:lvl>
+    <w:lvl w:ilvl="7" w:tplc="04090003" w:tentative="1">
+      <w:start w:val="1"/>
+      <w:numFmt w:val="bullet"/>
+      <w:lvlText w:val="o"/>
+      <w:lvlJc w:val="left"/>
+      <w:pPr>
+        <w:ind w:left="5760" w:hanging="360"/>
+      </w:pPr>
+      <w:rPr>
+        <w:rFonts w:ascii="Courier New" w:hAnsi="Courier New" w:cs="Courier New" w:hint="default"/>
+      </w:rPr>
+    </w:lvl>
+    <w:lvl w:ilvl="8" w:tplc="04090005" w:tentative="1">
+      <w:start w:val="1"/>
+      <w:numFmt w:val="bullet"/>
+      <w:lvlText w:val=""/>
+      <w:lvlJc w:val="left"/>
+      <w:pPr>
+        <w:ind w:left="6480" w:hanging="360"/>
+      </w:pPr>
+      <w:rPr>
+        <w:rFonts w:ascii="Wingdings" w:hAnsi="Wingdings" w:hint="default"/>
+      </w:rPr>
+    </w:lvl>
+  </w:abstractNum>
+  <w:abstractNum w:abstractNumId="16" w15:restartNumberingAfterBreak="0">
     <w:nsid w:val="548B32C0"/>
     <w:multiLevelType w:val="hybridMultilevel"/>
     <w:tmpl w:val="535A2616"/>
@@ -4369,7 +4619,7 @@
       </w:pPr>
     </w:lvl>
   </w:abstractNum>
-  <w:abstractNum w:abstractNumId="15" w15:restartNumberingAfterBreak="0">
+  <w:abstractNum w:abstractNumId="17" w15:restartNumberingAfterBreak="0">
     <w:nsid w:val="549B76E6"/>
     <w:multiLevelType w:val="hybridMultilevel"/>
     <w:tmpl w:val="1D409D14"/>
@@ -4458,7 +4708,7 @@
       </w:pPr>
     </w:lvl>
   </w:abstractNum>
-  <w:abstractNum w:abstractNumId="16" w15:restartNumberingAfterBreak="0">
+  <w:abstractNum w:abstractNumId="18" w15:restartNumberingAfterBreak="0">
     <w:nsid w:val="57B92BD0"/>
     <w:multiLevelType w:val="hybridMultilevel"/>
     <w:tmpl w:val="8982D64C"/>
@@ -4571,7 +4821,7 @@
       </w:rPr>
     </w:lvl>
   </w:abstractNum>
-  <w:abstractNum w:abstractNumId="17" w15:restartNumberingAfterBreak="0">
+  <w:abstractNum w:abstractNumId="19" w15:restartNumberingAfterBreak="0">
     <w:nsid w:val="65B649E9"/>
     <w:multiLevelType w:val="hybridMultilevel"/>
     <w:tmpl w:val="1E9EE954"/>
@@ -4663,7 +4913,7 @@
       </w:pPr>
     </w:lvl>
   </w:abstractNum>
-  <w:abstractNum w:abstractNumId="18" w15:restartNumberingAfterBreak="0">
+  <w:abstractNum w:abstractNumId="20" w15:restartNumberingAfterBreak="0">
     <w:nsid w:val="735D1288"/>
     <w:multiLevelType w:val="multilevel"/>
     <w:tmpl w:val="0409001D"/>
@@ -4749,7 +4999,7 @@
       </w:pPr>
     </w:lvl>
   </w:abstractNum>
-  <w:abstractNum w:abstractNumId="19" w15:restartNumberingAfterBreak="0">
+  <w:abstractNum w:abstractNumId="21" w15:restartNumberingAfterBreak="0">
     <w:nsid w:val="76421687"/>
     <w:multiLevelType w:val="multilevel"/>
     <w:tmpl w:val="0409001D"/>
@@ -4835,7 +5085,7 @@
       </w:pPr>
     </w:lvl>
   </w:abstractNum>
-  <w:abstractNum w:abstractNumId="20" w15:restartNumberingAfterBreak="0">
+  <w:abstractNum w:abstractNumId="22" w15:restartNumberingAfterBreak="0">
     <w:nsid w:val="77DA2CE9"/>
     <w:multiLevelType w:val="hybridMultilevel"/>
     <w:tmpl w:val="09AC77D4"/>
@@ -4924,7 +5174,7 @@
       </w:pPr>
     </w:lvl>
   </w:abstractNum>
-  <w:abstractNum w:abstractNumId="21" w15:restartNumberingAfterBreak="0">
+  <w:abstractNum w:abstractNumId="23" w15:restartNumberingAfterBreak="0">
     <w:nsid w:val="7A2C3EB3"/>
     <w:multiLevelType w:val="multilevel"/>
     <w:tmpl w:val="84B46318"/>
@@ -5011,7 +5261,7 @@
       </w:pPr>
     </w:lvl>
   </w:abstractNum>
-  <w:abstractNum w:abstractNumId="22" w15:restartNumberingAfterBreak="0">
+  <w:abstractNum w:abstractNumId="24" w15:restartNumberingAfterBreak="0">
     <w:nsid w:val="7F3A1AB1"/>
     <w:multiLevelType w:val="multilevel"/>
     <w:tmpl w:val="04090023"/>
@@ -5099,28 +5349,28 @@
     </w:lvl>
   </w:abstractNum>
   <w:num w:numId="1">
-    <w:abstractNumId w:val="15"/>
+    <w:abstractNumId w:val="17"/>
   </w:num>
   <w:num w:numId="2">
     <w:abstractNumId w:val="11"/>
   </w:num>
   <w:num w:numId="3">
-    <w:abstractNumId w:val="14"/>
+    <w:abstractNumId w:val="16"/>
   </w:num>
   <w:num w:numId="4">
     <w:abstractNumId w:val="12"/>
   </w:num>
   <w:num w:numId="5">
-    <w:abstractNumId w:val="19"/>
+    <w:abstractNumId w:val="21"/>
   </w:num>
   <w:num w:numId="6">
-    <w:abstractNumId w:val="21"/>
+    <w:abstractNumId w:val="23"/>
   </w:num>
   <w:num w:numId="7">
-    <w:abstractNumId w:val="18"/>
+    <w:abstractNumId w:val="20"/>
   </w:num>
   <w:num w:numId="8">
-    <w:abstractNumId w:val="22"/>
+    <w:abstractNumId w:val="24"/>
   </w:num>
   <w:num w:numId="9">
     <w:abstractNumId w:val="9"/>
@@ -5159,13 +5409,19 @@
     <w:abstractNumId w:val="10"/>
   </w:num>
   <w:num w:numId="21">
-    <w:abstractNumId w:val="16"/>
+    <w:abstractNumId w:val="18"/>
   </w:num>
   <w:num w:numId="22">
-    <w:abstractNumId w:val="17"/>
+    <w:abstractNumId w:val="19"/>
   </w:num>
   <w:num w:numId="23">
-    <w:abstractNumId w:val="20"/>
+    <w:abstractNumId w:val="22"/>
+  </w:num>
+  <w:num w:numId="24">
+    <w:abstractNumId w:val="15"/>
+  </w:num>
+  <w:num w:numId="25">
+    <w:abstractNumId w:val="14"/>
   </w:num>
 </w:numbering>
 </file>
@@ -8082,141 +8338,6 @@
 </file>
 
 <file path=customXml/item1.xml><?xml version="1.0" encoding="utf-8"?>
-<?mso-contentType ?>
-<FormTemplates xmlns="http://schemas.microsoft.com/sharepoint/v3/contenttype/forms">
-  <Display>DocumentLibraryForm</Display>
-  <Edit>AssetEditForm</Edit>
-  <New>DocumentLibraryForm</New>
-</FormTemplates>
-</file>
-
-<file path=customXml/item2.xml><?xml version="1.0" encoding="utf-8"?>
-<p:properties xmlns:p="http://schemas.microsoft.com/office/2006/metadata/properties" xmlns:xsi="http://www.w3.org/2001/XMLSchema-instance" xmlns:pc="http://schemas.microsoft.com/office/infopath/2007/PartnerControls">
-  <documentManagement>
-    <APDescription xmlns="4873beb7-5857-4685-be1f-d57550cc96cc" xsi:nil="true"/>
-    <AssetExpire xmlns="4873beb7-5857-4685-be1f-d57550cc96cc">2029-01-01T08:00:00+00:00</AssetExpire>
-    <CampaignTagsTaxHTField0 xmlns="4873beb7-5857-4685-be1f-d57550cc96cc">
-      <Terms xmlns="http://schemas.microsoft.com/office/infopath/2007/PartnerControls"/>
-    </CampaignTagsTaxHTField0>
-    <IntlLangReviewDate xmlns="4873beb7-5857-4685-be1f-d57550cc96cc" xsi:nil="true"/>
-    <TPFriendlyName xmlns="4873beb7-5857-4685-be1f-d57550cc96cc" xsi:nil="true"/>
-    <IntlLangReview xmlns="4873beb7-5857-4685-be1f-d57550cc96cc">false</IntlLangReview>
-    <LocLastLocAttemptVersionLookup xmlns="4873beb7-5857-4685-be1f-d57550cc96cc">864570</LocLastLocAttemptVersionLookup>
-    <PolicheckWords xmlns="4873beb7-5857-4685-be1f-d57550cc96cc" xsi:nil="true"/>
-    <SubmitterId xmlns="4873beb7-5857-4685-be1f-d57550cc96cc" xsi:nil="true"/>
-    <AcquiredFrom xmlns="4873beb7-5857-4685-be1f-d57550cc96cc">Internal MS</AcquiredFrom>
-    <EditorialStatus xmlns="4873beb7-5857-4685-be1f-d57550cc96cc">Complete</EditorialStatus>
-    <Markets xmlns="4873beb7-5857-4685-be1f-d57550cc96cc"/>
-    <OriginAsset xmlns="4873beb7-5857-4685-be1f-d57550cc96cc" xsi:nil="true"/>
-    <AssetStart xmlns="4873beb7-5857-4685-be1f-d57550cc96cc">2012-11-01T04:53:00+00:00</AssetStart>
-    <FriendlyTitle xmlns="4873beb7-5857-4685-be1f-d57550cc96cc" xsi:nil="true"/>
-    <MarketSpecific xmlns="4873beb7-5857-4685-be1f-d57550cc96cc">false</MarketSpecific>
-    <TPNamespace xmlns="4873beb7-5857-4685-be1f-d57550cc96cc" xsi:nil="true"/>
-    <PublishStatusLookup xmlns="4873beb7-5857-4685-be1f-d57550cc96cc">
-      <Value>1655138</Value>
-    </PublishStatusLookup>
-    <APAuthor xmlns="4873beb7-5857-4685-be1f-d57550cc96cc">
-      <UserInfo>
-        <DisplayName>MIDDLEEAST\v-keerth</DisplayName>
-        <AccountId>2799</AccountId>
-        <AccountType/>
-      </UserInfo>
-    </APAuthor>
-    <TPCommandLine xmlns="4873beb7-5857-4685-be1f-d57550cc96cc" xsi:nil="true"/>
-    <IntlLangReviewer xmlns="4873beb7-5857-4685-be1f-d57550cc96cc" xsi:nil="true"/>
-    <OpenTemplate xmlns="4873beb7-5857-4685-be1f-d57550cc96cc">true</OpenTemplate>
-    <CSXSubmissionDate xmlns="4873beb7-5857-4685-be1f-d57550cc96cc" xsi:nil="true"/>
-    <TaxCatchAll xmlns="4873beb7-5857-4685-be1f-d57550cc96cc"/>
-    <Manager xmlns="4873beb7-5857-4685-be1f-d57550cc96cc" xsi:nil="true"/>
-    <NumericId xmlns="4873beb7-5857-4685-be1f-d57550cc96cc" xsi:nil="true"/>
-    <ParentAssetId xmlns="4873beb7-5857-4685-be1f-d57550cc96cc" xsi:nil="true"/>
-    <OriginalSourceMarket xmlns="4873beb7-5857-4685-be1f-d57550cc96cc" xsi:nil="true"/>
-    <ApprovalStatus xmlns="4873beb7-5857-4685-be1f-d57550cc96cc">InProgress</ApprovalStatus>
-    <TPComponent xmlns="4873beb7-5857-4685-be1f-d57550cc96cc" xsi:nil="true"/>
-    <EditorialTags xmlns="4873beb7-5857-4685-be1f-d57550cc96cc" xsi:nil="true"/>
-    <TPExecutable xmlns="4873beb7-5857-4685-be1f-d57550cc96cc" xsi:nil="true"/>
-    <TPLaunchHelpLink xmlns="4873beb7-5857-4685-be1f-d57550cc96cc" xsi:nil="true"/>
-    <LocComments xmlns="4873beb7-5857-4685-be1f-d57550cc96cc" xsi:nil="true"/>
-    <LocRecommendedHandoff xmlns="4873beb7-5857-4685-be1f-d57550cc96cc" xsi:nil="true"/>
-    <SourceTitle xmlns="4873beb7-5857-4685-be1f-d57550cc96cc" xsi:nil="true"/>
-    <CSXUpdate xmlns="4873beb7-5857-4685-be1f-d57550cc96cc">false</CSXUpdate>
-    <IntlLocPriority xmlns="4873beb7-5857-4685-be1f-d57550cc96cc" xsi:nil="true"/>
-    <UAProjectedTotalWords xmlns="4873beb7-5857-4685-be1f-d57550cc96cc" xsi:nil="true"/>
-    <AssetType xmlns="4873beb7-5857-4685-be1f-d57550cc96cc">TP</AssetType>
-    <MachineTranslated xmlns="4873beb7-5857-4685-be1f-d57550cc96cc">false</MachineTranslated>
-    <OutputCachingOn xmlns="4873beb7-5857-4685-be1f-d57550cc96cc">false</OutputCachingOn>
-    <TemplateStatus xmlns="4873beb7-5857-4685-be1f-d57550cc96cc">Complete</TemplateStatus>
-    <IsSearchable xmlns="4873beb7-5857-4685-be1f-d57550cc96cc">true</IsSearchable>
-    <ContentItem xmlns="4873beb7-5857-4685-be1f-d57550cc96cc" xsi:nil="true"/>
-    <HandoffToMSDN xmlns="4873beb7-5857-4685-be1f-d57550cc96cc" xsi:nil="true"/>
-    <ShowIn xmlns="4873beb7-5857-4685-be1f-d57550cc96cc">Show everywhere</ShowIn>
-    <ThumbnailAssetId xmlns="4873beb7-5857-4685-be1f-d57550cc96cc" xsi:nil="true"/>
-    <UALocComments xmlns="4873beb7-5857-4685-be1f-d57550cc96cc" xsi:nil="true"/>
-    <UALocRecommendation xmlns="4873beb7-5857-4685-be1f-d57550cc96cc">Localize</UALocRecommendation>
-    <LastModifiedDateTime xmlns="4873beb7-5857-4685-be1f-d57550cc96cc" xsi:nil="true"/>
-    <LegacyData xmlns="4873beb7-5857-4685-be1f-d57550cc96cc" xsi:nil="true"/>
-    <LocManualTestRequired xmlns="4873beb7-5857-4685-be1f-d57550cc96cc">false</LocManualTestRequired>
-    <LocMarketGroupTiers2 xmlns="4873beb7-5857-4685-be1f-d57550cc96cc" xsi:nil="true"/>
-    <ClipArtFilename xmlns="4873beb7-5857-4685-be1f-d57550cc96cc" xsi:nil="true"/>
-    <TPApplication xmlns="4873beb7-5857-4685-be1f-d57550cc96cc" xsi:nil="true"/>
-    <CSXHash xmlns="4873beb7-5857-4685-be1f-d57550cc96cc" xsi:nil="true"/>
-    <DirectSourceMarket xmlns="4873beb7-5857-4685-be1f-d57550cc96cc" xsi:nil="true"/>
-    <PrimaryImageGen xmlns="4873beb7-5857-4685-be1f-d57550cc96cc">true</PrimaryImageGen>
-    <PlannedPubDate xmlns="4873beb7-5857-4685-be1f-d57550cc96cc" xsi:nil="true"/>
-    <CSXSubmissionMarket xmlns="4873beb7-5857-4685-be1f-d57550cc96cc" xsi:nil="true"/>
-    <Downloads xmlns="4873beb7-5857-4685-be1f-d57550cc96cc">0</Downloads>
-    <ArtSampleDocs xmlns="4873beb7-5857-4685-be1f-d57550cc96cc" xsi:nil="true"/>
-    <TrustLevel xmlns="4873beb7-5857-4685-be1f-d57550cc96cc">1 Microsoft Managed Content</TrustLevel>
-    <BlockPublish xmlns="4873beb7-5857-4685-be1f-d57550cc96cc">false</BlockPublish>
-    <TPLaunchHelpLinkType xmlns="4873beb7-5857-4685-be1f-d57550cc96cc">Template</TPLaunchHelpLinkType>
-    <LocalizationTagsTaxHTField0 xmlns="4873beb7-5857-4685-be1f-d57550cc96cc">
-      <Terms xmlns="http://schemas.microsoft.com/office/infopath/2007/PartnerControls"/>
-    </LocalizationTagsTaxHTField0>
-    <BusinessGroup xmlns="4873beb7-5857-4685-be1f-d57550cc96cc" xsi:nil="true"/>
-    <Providers xmlns="4873beb7-5857-4685-be1f-d57550cc96cc" xsi:nil="true"/>
-    <TemplateTemplateType xmlns="4873beb7-5857-4685-be1f-d57550cc96cc">Word Document Template</TemplateTemplateType>
-    <TimesCloned xmlns="4873beb7-5857-4685-be1f-d57550cc96cc" xsi:nil="true"/>
-    <TPAppVersion xmlns="4873beb7-5857-4685-be1f-d57550cc96cc" xsi:nil="true"/>
-    <VoteCount xmlns="4873beb7-5857-4685-be1f-d57550cc96cc" xsi:nil="true"/>
-    <AverageRating xmlns="4873beb7-5857-4685-be1f-d57550cc96cc" xsi:nil="true"/>
-    <FeatureTagsTaxHTField0 xmlns="4873beb7-5857-4685-be1f-d57550cc96cc">
-      <Terms xmlns="http://schemas.microsoft.com/office/infopath/2007/PartnerControls"/>
-    </FeatureTagsTaxHTField0>
-    <Provider xmlns="4873beb7-5857-4685-be1f-d57550cc96cc" xsi:nil="true"/>
-    <UACurrentWords xmlns="4873beb7-5857-4685-be1f-d57550cc96cc" xsi:nil="true"/>
-    <AssetId xmlns="4873beb7-5857-4685-be1f-d57550cc96cc">TP103749966</AssetId>
-    <TPClientViewer xmlns="4873beb7-5857-4685-be1f-d57550cc96cc" xsi:nil="true"/>
-    <DSATActionTaken xmlns="4873beb7-5857-4685-be1f-d57550cc96cc" xsi:nil="true"/>
-    <APEditor xmlns="4873beb7-5857-4685-be1f-d57550cc96cc">
-      <UserInfo>
-        <DisplayName/>
-        <AccountId xsi:nil="true"/>
-        <AccountType/>
-      </UserInfo>
-    </APEditor>
-    <TPInstallLocation xmlns="4873beb7-5857-4685-be1f-d57550cc96cc" xsi:nil="true"/>
-    <OOCacheId xmlns="4873beb7-5857-4685-be1f-d57550cc96cc" xsi:nil="true"/>
-    <IsDeleted xmlns="4873beb7-5857-4685-be1f-d57550cc96cc">false</IsDeleted>
-    <PublishTargets xmlns="4873beb7-5857-4685-be1f-d57550cc96cc">OfficeOnlineVNext</PublishTargets>
-    <ApprovalLog xmlns="4873beb7-5857-4685-be1f-d57550cc96cc" xsi:nil="true"/>
-    <BugNumber xmlns="4873beb7-5857-4685-be1f-d57550cc96cc" xsi:nil="true"/>
-    <CrawlForDependencies xmlns="4873beb7-5857-4685-be1f-d57550cc96cc">false</CrawlForDependencies>
-    <InternalTagsTaxHTField0 xmlns="4873beb7-5857-4685-be1f-d57550cc96cc">
-      <Terms xmlns="http://schemas.microsoft.com/office/infopath/2007/PartnerControls"/>
-    </InternalTagsTaxHTField0>
-    <LastHandOff xmlns="4873beb7-5857-4685-be1f-d57550cc96cc" xsi:nil="true"/>
-    <Milestone xmlns="4873beb7-5857-4685-be1f-d57550cc96cc" xsi:nil="true"/>
-    <OriginalRelease xmlns="4873beb7-5857-4685-be1f-d57550cc96cc">15</OriginalRelease>
-    <RecommendationsModifier xmlns="4873beb7-5857-4685-be1f-d57550cc96cc" xsi:nil="true"/>
-    <ScenarioTagsTaxHTField0 xmlns="4873beb7-5857-4685-be1f-d57550cc96cc">
-      <Terms xmlns="http://schemas.microsoft.com/office/infopath/2007/PartnerControls"/>
-    </ScenarioTagsTaxHTField0>
-    <UANotes xmlns="4873beb7-5857-4685-be1f-d57550cc96cc" xsi:nil="true"/>
-  </documentManagement>
-</p:properties>
-</file>
-
-<file path=customXml/item3.xml><?xml version="1.0" encoding="utf-8"?>
 <ct:contentTypeSchema xmlns:ct="http://schemas.microsoft.com/office/2006/metadata/contentType" xmlns:ma="http://schemas.microsoft.com/office/2006/metadata/properties/metaAttributes" ct:_="" ma:_="" ma:contentTypeName="TemplateFile" ma:contentTypeID="0x0101006EDDDB5EE6D98C44930B742096920B300400F5B6D36B3EF94B4E9A635CDF2A18F5B8" ma:contentTypeVersion="72" ma:contentTypeDescription="Create a new document." ma:contentTypeScope="" ma:versionID="a23e56308344d904b51738559c3d67c9">
   <xsd:schema xmlns:xsd="http://www.w3.org/2001/XMLSchema" xmlns:xs="http://www.w3.org/2001/XMLSchema" xmlns:p="http://schemas.microsoft.com/office/2006/metadata/properties" xmlns:ns2="4873beb7-5857-4685-be1f-d57550cc96cc" targetNamespace="http://schemas.microsoft.com/office/2006/metadata/properties" ma:root="true" ma:fieldsID="cd0908cc4600e77bf5da051303e00c8d" ns2:_="">
     <xsd:import namespace="4873beb7-5857-4685-be1f-d57550cc96cc"/>
@@ -9256,6 +9377,141 @@
 </ct:contentTypeSchema>
 </file>
 
+<file path=customXml/item2.xml><?xml version="1.0" encoding="utf-8"?>
+<p:properties xmlns:p="http://schemas.microsoft.com/office/2006/metadata/properties" xmlns:xsi="http://www.w3.org/2001/XMLSchema-instance" xmlns:pc="http://schemas.microsoft.com/office/infopath/2007/PartnerControls">
+  <documentManagement>
+    <APDescription xmlns="4873beb7-5857-4685-be1f-d57550cc96cc" xsi:nil="true"/>
+    <AssetExpire xmlns="4873beb7-5857-4685-be1f-d57550cc96cc">2029-01-01T08:00:00+00:00</AssetExpire>
+    <CampaignTagsTaxHTField0 xmlns="4873beb7-5857-4685-be1f-d57550cc96cc">
+      <Terms xmlns="http://schemas.microsoft.com/office/infopath/2007/PartnerControls"/>
+    </CampaignTagsTaxHTField0>
+    <IntlLangReviewDate xmlns="4873beb7-5857-4685-be1f-d57550cc96cc" xsi:nil="true"/>
+    <TPFriendlyName xmlns="4873beb7-5857-4685-be1f-d57550cc96cc" xsi:nil="true"/>
+    <IntlLangReview xmlns="4873beb7-5857-4685-be1f-d57550cc96cc">false</IntlLangReview>
+    <LocLastLocAttemptVersionLookup xmlns="4873beb7-5857-4685-be1f-d57550cc96cc">864570</LocLastLocAttemptVersionLookup>
+    <PolicheckWords xmlns="4873beb7-5857-4685-be1f-d57550cc96cc" xsi:nil="true"/>
+    <SubmitterId xmlns="4873beb7-5857-4685-be1f-d57550cc96cc" xsi:nil="true"/>
+    <AcquiredFrom xmlns="4873beb7-5857-4685-be1f-d57550cc96cc">Internal MS</AcquiredFrom>
+    <EditorialStatus xmlns="4873beb7-5857-4685-be1f-d57550cc96cc">Complete</EditorialStatus>
+    <Markets xmlns="4873beb7-5857-4685-be1f-d57550cc96cc"/>
+    <OriginAsset xmlns="4873beb7-5857-4685-be1f-d57550cc96cc" xsi:nil="true"/>
+    <AssetStart xmlns="4873beb7-5857-4685-be1f-d57550cc96cc">2012-11-01T04:53:00+00:00</AssetStart>
+    <FriendlyTitle xmlns="4873beb7-5857-4685-be1f-d57550cc96cc" xsi:nil="true"/>
+    <MarketSpecific xmlns="4873beb7-5857-4685-be1f-d57550cc96cc">false</MarketSpecific>
+    <TPNamespace xmlns="4873beb7-5857-4685-be1f-d57550cc96cc" xsi:nil="true"/>
+    <PublishStatusLookup xmlns="4873beb7-5857-4685-be1f-d57550cc96cc">
+      <Value>1655138</Value>
+    </PublishStatusLookup>
+    <APAuthor xmlns="4873beb7-5857-4685-be1f-d57550cc96cc">
+      <UserInfo>
+        <DisplayName>MIDDLEEAST\v-keerth</DisplayName>
+        <AccountId>2799</AccountId>
+        <AccountType/>
+      </UserInfo>
+    </APAuthor>
+    <TPCommandLine xmlns="4873beb7-5857-4685-be1f-d57550cc96cc" xsi:nil="true"/>
+    <IntlLangReviewer xmlns="4873beb7-5857-4685-be1f-d57550cc96cc" xsi:nil="true"/>
+    <OpenTemplate xmlns="4873beb7-5857-4685-be1f-d57550cc96cc">true</OpenTemplate>
+    <CSXSubmissionDate xmlns="4873beb7-5857-4685-be1f-d57550cc96cc" xsi:nil="true"/>
+    <TaxCatchAll xmlns="4873beb7-5857-4685-be1f-d57550cc96cc"/>
+    <Manager xmlns="4873beb7-5857-4685-be1f-d57550cc96cc" xsi:nil="true"/>
+    <NumericId xmlns="4873beb7-5857-4685-be1f-d57550cc96cc" xsi:nil="true"/>
+    <ParentAssetId xmlns="4873beb7-5857-4685-be1f-d57550cc96cc" xsi:nil="true"/>
+    <OriginalSourceMarket xmlns="4873beb7-5857-4685-be1f-d57550cc96cc" xsi:nil="true"/>
+    <ApprovalStatus xmlns="4873beb7-5857-4685-be1f-d57550cc96cc">InProgress</ApprovalStatus>
+    <TPComponent xmlns="4873beb7-5857-4685-be1f-d57550cc96cc" xsi:nil="true"/>
+    <EditorialTags xmlns="4873beb7-5857-4685-be1f-d57550cc96cc" xsi:nil="true"/>
+    <TPExecutable xmlns="4873beb7-5857-4685-be1f-d57550cc96cc" xsi:nil="true"/>
+    <TPLaunchHelpLink xmlns="4873beb7-5857-4685-be1f-d57550cc96cc" xsi:nil="true"/>
+    <LocComments xmlns="4873beb7-5857-4685-be1f-d57550cc96cc" xsi:nil="true"/>
+    <LocRecommendedHandoff xmlns="4873beb7-5857-4685-be1f-d57550cc96cc" xsi:nil="true"/>
+    <SourceTitle xmlns="4873beb7-5857-4685-be1f-d57550cc96cc" xsi:nil="true"/>
+    <CSXUpdate xmlns="4873beb7-5857-4685-be1f-d57550cc96cc">false</CSXUpdate>
+    <IntlLocPriority xmlns="4873beb7-5857-4685-be1f-d57550cc96cc" xsi:nil="true"/>
+    <UAProjectedTotalWords xmlns="4873beb7-5857-4685-be1f-d57550cc96cc" xsi:nil="true"/>
+    <AssetType xmlns="4873beb7-5857-4685-be1f-d57550cc96cc">TP</AssetType>
+    <MachineTranslated xmlns="4873beb7-5857-4685-be1f-d57550cc96cc">false</MachineTranslated>
+    <OutputCachingOn xmlns="4873beb7-5857-4685-be1f-d57550cc96cc">false</OutputCachingOn>
+    <TemplateStatus xmlns="4873beb7-5857-4685-be1f-d57550cc96cc">Complete</TemplateStatus>
+    <IsSearchable xmlns="4873beb7-5857-4685-be1f-d57550cc96cc">true</IsSearchable>
+    <ContentItem xmlns="4873beb7-5857-4685-be1f-d57550cc96cc" xsi:nil="true"/>
+    <HandoffToMSDN xmlns="4873beb7-5857-4685-be1f-d57550cc96cc" xsi:nil="true"/>
+    <ShowIn xmlns="4873beb7-5857-4685-be1f-d57550cc96cc">Show everywhere</ShowIn>
+    <ThumbnailAssetId xmlns="4873beb7-5857-4685-be1f-d57550cc96cc" xsi:nil="true"/>
+    <UALocComments xmlns="4873beb7-5857-4685-be1f-d57550cc96cc" xsi:nil="true"/>
+    <UALocRecommendation xmlns="4873beb7-5857-4685-be1f-d57550cc96cc">Localize</UALocRecommendation>
+    <LastModifiedDateTime xmlns="4873beb7-5857-4685-be1f-d57550cc96cc" xsi:nil="true"/>
+    <LegacyData xmlns="4873beb7-5857-4685-be1f-d57550cc96cc" xsi:nil="true"/>
+    <LocManualTestRequired xmlns="4873beb7-5857-4685-be1f-d57550cc96cc">false</LocManualTestRequired>
+    <LocMarketGroupTiers2 xmlns="4873beb7-5857-4685-be1f-d57550cc96cc" xsi:nil="true"/>
+    <ClipArtFilename xmlns="4873beb7-5857-4685-be1f-d57550cc96cc" xsi:nil="true"/>
+    <TPApplication xmlns="4873beb7-5857-4685-be1f-d57550cc96cc" xsi:nil="true"/>
+    <CSXHash xmlns="4873beb7-5857-4685-be1f-d57550cc96cc" xsi:nil="true"/>
+    <DirectSourceMarket xmlns="4873beb7-5857-4685-be1f-d57550cc96cc" xsi:nil="true"/>
+    <PrimaryImageGen xmlns="4873beb7-5857-4685-be1f-d57550cc96cc">true</PrimaryImageGen>
+    <PlannedPubDate xmlns="4873beb7-5857-4685-be1f-d57550cc96cc" xsi:nil="true"/>
+    <CSXSubmissionMarket xmlns="4873beb7-5857-4685-be1f-d57550cc96cc" xsi:nil="true"/>
+    <Downloads xmlns="4873beb7-5857-4685-be1f-d57550cc96cc">0</Downloads>
+    <ArtSampleDocs xmlns="4873beb7-5857-4685-be1f-d57550cc96cc" xsi:nil="true"/>
+    <TrustLevel xmlns="4873beb7-5857-4685-be1f-d57550cc96cc">1 Microsoft Managed Content</TrustLevel>
+    <BlockPublish xmlns="4873beb7-5857-4685-be1f-d57550cc96cc">false</BlockPublish>
+    <TPLaunchHelpLinkType xmlns="4873beb7-5857-4685-be1f-d57550cc96cc">Template</TPLaunchHelpLinkType>
+    <LocalizationTagsTaxHTField0 xmlns="4873beb7-5857-4685-be1f-d57550cc96cc">
+      <Terms xmlns="http://schemas.microsoft.com/office/infopath/2007/PartnerControls"/>
+    </LocalizationTagsTaxHTField0>
+    <BusinessGroup xmlns="4873beb7-5857-4685-be1f-d57550cc96cc" xsi:nil="true"/>
+    <Providers xmlns="4873beb7-5857-4685-be1f-d57550cc96cc" xsi:nil="true"/>
+    <TemplateTemplateType xmlns="4873beb7-5857-4685-be1f-d57550cc96cc">Word Document Template</TemplateTemplateType>
+    <TimesCloned xmlns="4873beb7-5857-4685-be1f-d57550cc96cc" xsi:nil="true"/>
+    <TPAppVersion xmlns="4873beb7-5857-4685-be1f-d57550cc96cc" xsi:nil="true"/>
+    <VoteCount xmlns="4873beb7-5857-4685-be1f-d57550cc96cc" xsi:nil="true"/>
+    <AverageRating xmlns="4873beb7-5857-4685-be1f-d57550cc96cc" xsi:nil="true"/>
+    <FeatureTagsTaxHTField0 xmlns="4873beb7-5857-4685-be1f-d57550cc96cc">
+      <Terms xmlns="http://schemas.microsoft.com/office/infopath/2007/PartnerControls"/>
+    </FeatureTagsTaxHTField0>
+    <Provider xmlns="4873beb7-5857-4685-be1f-d57550cc96cc" xsi:nil="true"/>
+    <UACurrentWords xmlns="4873beb7-5857-4685-be1f-d57550cc96cc" xsi:nil="true"/>
+    <AssetId xmlns="4873beb7-5857-4685-be1f-d57550cc96cc">TP103749966</AssetId>
+    <TPClientViewer xmlns="4873beb7-5857-4685-be1f-d57550cc96cc" xsi:nil="true"/>
+    <DSATActionTaken xmlns="4873beb7-5857-4685-be1f-d57550cc96cc" xsi:nil="true"/>
+    <APEditor xmlns="4873beb7-5857-4685-be1f-d57550cc96cc">
+      <UserInfo>
+        <DisplayName/>
+        <AccountId xsi:nil="true"/>
+        <AccountType/>
+      </UserInfo>
+    </APEditor>
+    <TPInstallLocation xmlns="4873beb7-5857-4685-be1f-d57550cc96cc" xsi:nil="true"/>
+    <OOCacheId xmlns="4873beb7-5857-4685-be1f-d57550cc96cc" xsi:nil="true"/>
+    <IsDeleted xmlns="4873beb7-5857-4685-be1f-d57550cc96cc">false</IsDeleted>
+    <PublishTargets xmlns="4873beb7-5857-4685-be1f-d57550cc96cc">OfficeOnlineVNext</PublishTargets>
+    <ApprovalLog xmlns="4873beb7-5857-4685-be1f-d57550cc96cc" xsi:nil="true"/>
+    <BugNumber xmlns="4873beb7-5857-4685-be1f-d57550cc96cc" xsi:nil="true"/>
+    <CrawlForDependencies xmlns="4873beb7-5857-4685-be1f-d57550cc96cc">false</CrawlForDependencies>
+    <InternalTagsTaxHTField0 xmlns="4873beb7-5857-4685-be1f-d57550cc96cc">
+      <Terms xmlns="http://schemas.microsoft.com/office/infopath/2007/PartnerControls"/>
+    </InternalTagsTaxHTField0>
+    <LastHandOff xmlns="4873beb7-5857-4685-be1f-d57550cc96cc" xsi:nil="true"/>
+    <Milestone xmlns="4873beb7-5857-4685-be1f-d57550cc96cc" xsi:nil="true"/>
+    <OriginalRelease xmlns="4873beb7-5857-4685-be1f-d57550cc96cc">15</OriginalRelease>
+    <RecommendationsModifier xmlns="4873beb7-5857-4685-be1f-d57550cc96cc" xsi:nil="true"/>
+    <ScenarioTagsTaxHTField0 xmlns="4873beb7-5857-4685-be1f-d57550cc96cc">
+      <Terms xmlns="http://schemas.microsoft.com/office/infopath/2007/PartnerControls"/>
+    </ScenarioTagsTaxHTField0>
+    <UANotes xmlns="4873beb7-5857-4685-be1f-d57550cc96cc" xsi:nil="true"/>
+  </documentManagement>
+</p:properties>
+</file>
+
+<file path=customXml/item3.xml><?xml version="1.0" encoding="utf-8"?>
+<?mso-contentType ?>
+<FormTemplates xmlns="http://schemas.microsoft.com/sharepoint/v3/contenttype/forms">
+  <Display>DocumentLibraryForm</Display>
+  <Edit>AssetEditForm</Edit>
+  <New>DocumentLibraryForm</New>
+</FormTemplates>
+</file>
+
 <file path=customXml/item4.xml><?xml version="1.0" encoding="utf-8"?>
 <b:Sources xmlns:b="http://schemas.openxmlformats.org/officeDocument/2006/bibliography" SelectedStyle="\APA.XSL" StyleName="APA">
   <b:Source>
@@ -9310,24 +9566,6 @@
 </file>
 
 <file path=customXml/itemProps1.xml><?xml version="1.0" encoding="utf-8"?>
-<ds:datastoreItem xmlns:ds="http://schemas.openxmlformats.org/officeDocument/2006/customXml" ds:itemID="{FF740C13-C6A2-43D3-86C5-4CBB969C2CB1}">
-  <ds:schemaRefs>
-    <ds:schemaRef ds:uri="http://schemas.microsoft.com/sharepoint/v3/contenttype/forms"/>
-  </ds:schemaRefs>
-</ds:datastoreItem>
-</file>
-
-<file path=customXml/itemProps2.xml><?xml version="1.0" encoding="utf-8"?>
-<ds:datastoreItem xmlns:ds="http://schemas.openxmlformats.org/officeDocument/2006/customXml" ds:itemID="{83AE4ADC-D632-40A7-A0C1-0481BB069C4F}">
-  <ds:schemaRefs>
-    <ds:schemaRef ds:uri="http://schemas.microsoft.com/office/2006/metadata/properties"/>
-    <ds:schemaRef ds:uri="http://schemas.microsoft.com/office/infopath/2007/PartnerControls"/>
-    <ds:schemaRef ds:uri="4873beb7-5857-4685-be1f-d57550cc96cc"/>
-  </ds:schemaRefs>
-</ds:datastoreItem>
-</file>
-
-<file path=customXml/itemProps3.xml><?xml version="1.0" encoding="utf-8"?>
 <ds:datastoreItem xmlns:ds="http://schemas.openxmlformats.org/officeDocument/2006/customXml" ds:itemID="{88FF2527-3592-4DBF-9FD9-FEA06E5BF9A7}">
   <ds:schemaRefs>
     <ds:schemaRef ds:uri="http://schemas.microsoft.com/office/2006/metadata/contentType"/>
@@ -9345,8 +9583,26 @@
 </ds:datastoreItem>
 </file>
 
+<file path=customXml/itemProps2.xml><?xml version="1.0" encoding="utf-8"?>
+<ds:datastoreItem xmlns:ds="http://schemas.openxmlformats.org/officeDocument/2006/customXml" ds:itemID="{83AE4ADC-D632-40A7-A0C1-0481BB069C4F}">
+  <ds:schemaRefs>
+    <ds:schemaRef ds:uri="http://schemas.microsoft.com/office/2006/metadata/properties"/>
+    <ds:schemaRef ds:uri="http://schemas.microsoft.com/office/infopath/2007/PartnerControls"/>
+    <ds:schemaRef ds:uri="4873beb7-5857-4685-be1f-d57550cc96cc"/>
+  </ds:schemaRefs>
+</ds:datastoreItem>
+</file>
+
+<file path=customXml/itemProps3.xml><?xml version="1.0" encoding="utf-8"?>
+<ds:datastoreItem xmlns:ds="http://schemas.openxmlformats.org/officeDocument/2006/customXml" ds:itemID="{FF740C13-C6A2-43D3-86C5-4CBB969C2CB1}">
+  <ds:schemaRefs>
+    <ds:schemaRef ds:uri="http://schemas.microsoft.com/sharepoint/v3/contenttype/forms"/>
+  </ds:schemaRefs>
+</ds:datastoreItem>
+</file>
+
 <file path=customXml/itemProps4.xml><?xml version="1.0" encoding="utf-8"?>
-<ds:datastoreItem xmlns:ds="http://schemas.openxmlformats.org/officeDocument/2006/customXml" ds:itemID="{10C2C327-6060-4470-91C2-E5009B2BFB7C}">
+<ds:datastoreItem xmlns:ds="http://schemas.openxmlformats.org/officeDocument/2006/customXml" ds:itemID="{2C43AC3B-91EE-47E4-93B9-97E75DFE8D33}">
   <ds:schemaRefs>
     <ds:schemaRef ds:uri="http://schemas.openxmlformats.org/officeDocument/2006/bibliography"/>
   </ds:schemaRefs>
